--- a/AdministracionProyecto/Documentacion/Proyecto Avotrace.docx
+++ b/AdministracionProyecto/Documentacion/Proyecto Avotrace.docx
@@ -212,8 +212,6 @@
       <w:r>
         <w:t xml:space="preserve"> en salidas de maquina seleccionadora,</w:t>
       </w:r>
-      <w:bookmarkStart w:id="0" w:name="_GoBack"/>
-      <w:bookmarkEnd w:id="0"/>
       <w:r>
         <w:t xml:space="preserve"> en base a pedidos de clientes </w:t>
       </w:r>
@@ -282,10 +280,135 @@
       <w:pPr>
         <w:jc w:val="both"/>
       </w:pPr>
-    </w:p>
-    <w:p>
+      <w:r>
+        <w:lastRenderedPageBreak/>
+        <w:t xml:space="preserve">8.- Modulo </w:t>
+      </w:r>
+      <w:r>
+        <w:t xml:space="preserve"> </w:t>
+      </w:r>
+      <w:r>
+        <w:t>Cambio de Presentación.</w:t>
+      </w:r>
+    </w:p>
+    <w:p>
+      <w:pPr>
+        <w:jc w:val="both"/>
+      </w:pPr>
       <w:r>
         <w:tab/>
+        <w:t xml:space="preserve">Objetivo: </w:t>
+      </w:r>
+      <w:r>
+        <w:t xml:space="preserve">Permite el </w:t>
+      </w:r>
+      <w:proofErr w:type="spellStart"/>
+      <w:r>
+        <w:t>rempacado</w:t>
+      </w:r>
+      <w:proofErr w:type="spellEnd"/>
+      <w:r>
+        <w:t xml:space="preserve"> de fruta en una nueva presentación solicitada. Permite el </w:t>
+      </w:r>
+      <w:proofErr w:type="spellStart"/>
+      <w:r>
+        <w:t>rempacado</w:t>
+      </w:r>
+      <w:proofErr w:type="spellEnd"/>
+      <w:r>
+        <w:t xml:space="preserve"> parcial o completo de un </w:t>
+      </w:r>
+      <w:proofErr w:type="spellStart"/>
+      <w:r>
+        <w:t>patel´s</w:t>
+      </w:r>
+      <w:proofErr w:type="spellEnd"/>
+      <w:r>
+        <w:t xml:space="preserve">. Para poder </w:t>
+      </w:r>
+      <w:proofErr w:type="spellStart"/>
+      <w:r>
+        <w:t>rempacar</w:t>
+      </w:r>
+      <w:proofErr w:type="spellEnd"/>
+      <w:r>
+        <w:t xml:space="preserve"> el sistema sugerirá la cantidad de cajas finales basándose en el número de frutos por tipo de presentación definido en el catálogo de presentaciones </w:t>
+      </w:r>
+      <w:r>
+        <w:t xml:space="preserve">de </w:t>
+      </w:r>
+      <w:r>
+        <w:t>calibre.</w:t>
+      </w:r>
+      <w:r>
+        <w:t xml:space="preserve"> </w:t>
+      </w:r>
+      <w:r>
+        <w:t xml:space="preserve">Es posible que después de esta operación o proceso surjan </w:t>
+      </w:r>
+      <w:proofErr w:type="spellStart"/>
+      <w:r>
+        <w:t>palets</w:t>
+      </w:r>
+      <w:proofErr w:type="spellEnd"/>
+      <w:r>
+        <w:t xml:space="preserve"> adicionales o incompletos. Al finalizar el proceso</w:t>
+      </w:r>
+      <w:r>
+        <w:t>,</w:t>
+      </w:r>
+      <w:r>
+        <w:t xml:space="preserve"> el sistema  emitirá nuevas etiquetas para los </w:t>
+      </w:r>
+      <w:proofErr w:type="spellStart"/>
+      <w:r>
+        <w:t>palet´s</w:t>
+      </w:r>
+      <w:proofErr w:type="spellEnd"/>
+      <w:r>
+        <w:t xml:space="preserve"> y cajas resultantes.  </w:t>
+      </w:r>
+    </w:p>
+    <w:p>
+      <w:r>
+        <w:tab/>
+      </w:r>
+    </w:p>
+    <w:p>
+      <w:r>
+        <w:t>9.- Modulo Pedido.</w:t>
+      </w:r>
+    </w:p>
+    <w:p>
+      <w:r>
+        <w:tab/>
+        <w:t>Objetivo: Permite el registro de las necesidades de la mercancía solicitada por un cliente</w:t>
+      </w:r>
+      <w:r>
+        <w:t>,</w:t>
+      </w:r>
+      <w:r>
+        <w:t xml:space="preserve"> definida por la presentación, marca, calibre</w:t>
+      </w:r>
+      <w:r>
+        <w:t>, categoría</w:t>
+      </w:r>
+      <w:bookmarkStart w:id="0" w:name="_GoBack"/>
+      <w:bookmarkEnd w:id="0"/>
+      <w:r>
+        <w:t xml:space="preserve"> y </w:t>
+      </w:r>
+      <w:r>
+        <w:t xml:space="preserve">el número de cajas, adicionalmente a esto en el módulo se podrán administrar los clientes, destinos y fecha compromiso de entrega. </w:t>
+      </w:r>
+      <w:r>
+        <w:t xml:space="preserve">El precio visualizado por producto está relacionado con el tipo de cliente.  </w:t>
+      </w:r>
+      <w:r>
+        <w:t xml:space="preserve"> </w:t>
+      </w:r>
+      <w:r>
+        <w:t xml:space="preserve"> </w:t>
       </w:r>
     </w:p>
     <w:p/>

--- a/AdministracionProyecto/Documentacion/Proyecto Avotrace.docx
+++ b/AdministracionProyecto/Documentacion/Proyecto Avotrace.docx
@@ -393,8 +393,6 @@
       <w:r>
         <w:t>, categoría</w:t>
       </w:r>
-      <w:bookmarkStart w:id="0" w:name="_GoBack"/>
-      <w:bookmarkEnd w:id="0"/>
       <w:r>
         <w:t xml:space="preserve"> y </w:t>
       </w:r>
@@ -402,13 +400,25 @@
         <w:t xml:space="preserve">el número de cajas, adicionalmente a esto en el módulo se podrán administrar los clientes, destinos y fecha compromiso de entrega. </w:t>
       </w:r>
       <w:r>
-        <w:t xml:space="preserve">El precio visualizado por producto está relacionado con el tipo de cliente.  </w:t>
-      </w:r>
-      <w:r>
-        <w:t xml:space="preserve"> </w:t>
-      </w:r>
-      <w:r>
-        <w:t xml:space="preserve"> </w:t>
+        <w:t>El precio visualizado por producto está relac</w:t>
+      </w:r>
+      <w:r>
+        <w:t>ionado con el tipo de cliente, se utilizara la estructura de BD del módulo de precio del productor.</w:t>
+      </w:r>
+    </w:p>
+    <w:p/>
+    <w:p>
+      <w:r>
+        <w:t xml:space="preserve">10.- Modulo </w:t>
+      </w:r>
+      <w:r>
+        <w:t>Surtido de Pedido.</w:t>
+      </w:r>
+    </w:p>
+    <w:p>
+      <w:r>
+        <w:tab/>
+        <w:t xml:space="preserve">Objetivo: </w:t>
       </w:r>
     </w:p>
     <w:p/>
@@ -417,9 +427,10 @@
     <w:p/>
     <w:p/>
     <w:p/>
-    <w:p/>
-    <w:p/>
-    <w:p/>
+    <w:p>
+      <w:bookmarkStart w:id="0" w:name="_GoBack"/>
+      <w:bookmarkEnd w:id="0"/>
+    </w:p>
     <w:p/>
     <w:p/>
     <w:p>
